--- a/Assets/StoryStuff/Anita_Dick_In_Bone_Herrs_Booty_-_A_Crabby_Adventure.docx
+++ b/Assets/StoryStuff/Anita_Dick_In_Bone_Herrs_Booty_-_A_Crabby_Adventure.docx
@@ -276,7 +276,27 @@
         <w:rPr>
           <w:rFonts w:ascii="Courier New" w:hAnsi="Courier New" w:cs="Courier New"/>
         </w:rPr>
-        <w:t>(Note: Trying making the text appear one line at a time or the player may get information overload and might not even read it)</w:t>
+        <w:t>(Note: Try</w:t>
+      </w:r>
+      <w:r>
+        <w:rPr>
+          <w:rFonts w:ascii="Courier New" w:hAnsi="Courier New" w:cs="Courier New"/>
+        </w:rPr>
+        <w:t xml:space="preserve"> making the text </w:t>
+      </w:r>
+      <w:proofErr w:type="gramStart"/>
+      <w:r>
+        <w:rPr>
+          <w:rFonts w:ascii="Courier New" w:hAnsi="Courier New" w:cs="Courier New"/>
+        </w:rPr>
+        <w:t>appear</w:t>
+      </w:r>
+      <w:proofErr w:type="gramEnd"/>
+      <w:r>
+        <w:rPr>
+          <w:rFonts w:ascii="Courier New" w:hAnsi="Courier New" w:cs="Courier New"/>
+        </w:rPr>
+        <w:t xml:space="preserve"> one line at a time or the player may get information overload and might not even read it)</w:t>
       </w:r>
     </w:p>
     <w:p>
@@ -386,45 +406,153 @@
         <w:rPr>
           <w:rFonts w:ascii="Courier New" w:hAnsi="Courier New" w:cs="Courier New"/>
         </w:rPr>
-        <w:t>(At this point we should a brief illustration of Bone Herr (</w:t>
-      </w:r>
+        <w:t>(At this point we should</w:t>
+      </w:r>
+      <w:r>
+        <w:rPr>
+          <w:rFonts w:ascii="Courier New" w:hAnsi="Courier New" w:cs="Courier New"/>
+        </w:rPr>
+        <w:t xml:space="preserve"> show</w:t>
+      </w:r>
+      <w:r>
+        <w:rPr>
+          <w:rFonts w:ascii="Courier New" w:hAnsi="Courier New" w:cs="Courier New"/>
+        </w:rPr>
+        <w:t xml:space="preserve"> a brief illustration of Bon</w:t>
+      </w:r>
+      <w:r>
+        <w:rPr>
+          <w:rFonts w:ascii="Courier New" w:hAnsi="Courier New" w:cs="Courier New"/>
+        </w:rPr>
+        <w:t>e Herr (a</w:t>
+      </w:r>
+      <w:r>
+        <w:rPr>
+          <w:rFonts w:ascii="Courier New" w:hAnsi="Courier New" w:cs="Courier New"/>
+        </w:rPr>
+        <w:t xml:space="preserve"> hermit crab) complete with an eye</w:t>
+      </w:r>
+      <w:r>
+        <w:rPr>
+          <w:rFonts w:ascii="Courier New" w:hAnsi="Courier New" w:cs="Courier New"/>
+        </w:rPr>
+        <w:t>-</w:t>
+      </w:r>
+      <w:r>
+        <w:rPr>
+          <w:rFonts w:ascii="Courier New" w:hAnsi="Courier New" w:cs="Courier New"/>
+        </w:rPr>
+        <w:t>patch</w:t>
+      </w:r>
+      <w:r>
+        <w:rPr>
+          <w:rFonts w:ascii="Courier New" w:hAnsi="Courier New" w:cs="Courier New"/>
+        </w:rPr>
+        <w:t>, a long beard,</w:t>
+      </w:r>
+      <w:r>
+        <w:rPr>
+          <w:rFonts w:ascii="Courier New" w:hAnsi="Courier New" w:cs="Courier New"/>
+        </w:rPr>
+        <w:t xml:space="preserve"> and a pirate hat. Also, one wooden leg because why not. After this illustration we return to the text.)</w:t>
+      </w:r>
+    </w:p>
+    <w:p>
+      <w:pPr>
+        <w:jc w:val="center"/>
+        <w:rPr>
+          <w:rFonts w:ascii="Bell MT" w:hAnsi="Bell MT" w:cstheme="minorHAnsi"/>
+        </w:rPr>
+      </w:pPr>
+      <w:r>
+        <w:rPr>
+          <w:rFonts w:ascii="Bell MT" w:hAnsi="Bell MT" w:cstheme="minorHAnsi"/>
+        </w:rPr>
+        <w:t>He is said to have amass a lot of wealth from his pirate hunting adventures on places like Big Booty Island,</w:t>
+      </w:r>
+      <w:r>
+        <w:rPr>
+          <w:rFonts w:ascii="Bell MT" w:hAnsi="Bell MT" w:cstheme="minorHAnsi"/>
+        </w:rPr>
+        <w:t xml:space="preserve"> Smal</w:t>
+      </w:r>
+      <w:r>
+        <w:rPr>
+          <w:rFonts w:ascii="Bell MT" w:hAnsi="Bell MT" w:cstheme="minorHAnsi"/>
+        </w:rPr>
+        <w:t xml:space="preserve">l Booty Island, and Medium Booty Island. </w:t>
+      </w:r>
+    </w:p>
+    <w:p>
+      <w:pPr>
+        <w:rPr>
+          <w:rFonts w:ascii="Courier New" w:hAnsi="Courier New" w:cs="Courier New"/>
+        </w:rPr>
+      </w:pPr>
+      <w:r>
+        <w:rPr>
+          <w:rFonts w:ascii="Bell MT" w:hAnsi="Bell MT" w:cstheme="minorHAnsi"/>
+        </w:rPr>
+        <w:t>(</w:t>
+      </w:r>
+      <w:r>
+        <w:rPr>
+          <w:rFonts w:ascii="Courier New" w:hAnsi="Courier New" w:cs="Courier New"/>
+        </w:rPr>
+        <w:t>An illustration of Bone Herr standing with his treasure flashes. Return to text.)</w:t>
+      </w:r>
+    </w:p>
+    <w:p>
+      <w:pPr>
+        <w:jc w:val="center"/>
+        <w:rPr>
+          <w:rFonts w:ascii="Bell MT" w:hAnsi="Bell MT" w:cstheme="minorHAnsi"/>
+        </w:rPr>
+      </w:pPr>
+      <w:r>
+        <w:rPr>
+          <w:rFonts w:ascii="Bell MT" w:hAnsi="Bell MT" w:cstheme="minorHAnsi"/>
+        </w:rPr>
+        <w:t>However, it is said that after amassing so much wealth he</w:t>
+      </w:r>
+      <w:r>
+        <w:rPr>
+          <w:rFonts w:ascii="Bell MT" w:hAnsi="Bell MT" w:cstheme="minorHAnsi"/>
+        </w:rPr>
+        <w:t xml:space="preserve"> retired and retreated to an island and</w:t>
+      </w:r>
+      <w:r>
+        <w:rPr>
+          <w:rFonts w:ascii="Bell MT" w:hAnsi="Bell MT" w:cstheme="minorHAnsi"/>
+        </w:rPr>
+        <w:t xml:space="preserve"> hid it somewhere on a cave underneath the sea under its shore. If that sounds like a grammatical and comprehensive nightmare, then I must inform you that those are not my words, but of my father. He never passed fifth standard. </w:t>
+      </w:r>
+    </w:p>
+    <w:p>
+      <w:pPr>
+        <w:rPr>
+          <w:rFonts w:ascii="Courier New" w:hAnsi="Courier New" w:cs="Courier New"/>
+        </w:rPr>
+      </w:pPr>
       <w:proofErr w:type="gramStart"/>
       <w:r>
         <w:rPr>
-          <w:rFonts w:ascii="Courier New" w:hAnsi="Courier New" w:cs="Courier New"/>
-        </w:rPr>
-        <w:t>an</w:t>
+          <w:rFonts w:ascii="Bell MT" w:hAnsi="Bell MT" w:cstheme="minorHAnsi"/>
+        </w:rPr>
+        <w:t>(</w:t>
+      </w:r>
+      <w:r>
+        <w:rPr>
+          <w:rFonts w:ascii="Courier New" w:hAnsi="Courier New" w:cs="Courier New"/>
+        </w:rPr>
+        <w:t>A brief illustration of the hermit crab sprite with a “DUNCE” cap on his head.</w:t>
       </w:r>
       <w:proofErr w:type="gramEnd"/>
       <w:r>
         <w:rPr>
           <w:rFonts w:ascii="Courier New" w:hAnsi="Courier New" w:cs="Courier New"/>
         </w:rPr>
-        <w:t xml:space="preserve"> hermit crab) complete with an eye</w:t>
-      </w:r>
-      <w:r>
-        <w:rPr>
-          <w:rFonts w:ascii="Courier New" w:hAnsi="Courier New" w:cs="Courier New"/>
-        </w:rPr>
-        <w:t>-</w:t>
-      </w:r>
-      <w:r>
-        <w:rPr>
-          <w:rFonts w:ascii="Courier New" w:hAnsi="Courier New" w:cs="Courier New"/>
-        </w:rPr>
-        <w:t>patch</w:t>
-      </w:r>
-      <w:r>
-        <w:rPr>
-          <w:rFonts w:ascii="Courier New" w:hAnsi="Courier New" w:cs="Courier New"/>
-        </w:rPr>
-        <w:t>, a long beard,</w:t>
-      </w:r>
-      <w:r>
-        <w:rPr>
-          <w:rFonts w:ascii="Courier New" w:hAnsi="Courier New" w:cs="Courier New"/>
-        </w:rPr>
-        <w:t xml:space="preserve"> and a pirate hat. Also, one wooden leg because why not. After this illustration we return to the text.)</w:t>
+        <w:t xml:space="preserve"> Return to text.)</w:t>
       </w:r>
     </w:p>
     <w:p>
@@ -438,38 +566,116 @@
         <w:rPr>
           <w:rFonts w:ascii="Bell MT" w:hAnsi="Bell MT" w:cstheme="minorHAnsi"/>
         </w:rPr>
-        <w:t>He is said to have amass a lot of wealth from his pirate hunting adventures on places like Big Booty Island,</w:t>
+        <w:t>Anyway, after he hid his treasure in the cave, he is said to have befriended a mystical octopus on</w:t>
       </w:r>
       <w:r>
         <w:rPr>
           <w:rFonts w:ascii="Bell MT" w:hAnsi="Bell MT" w:cstheme="minorHAnsi"/>
         </w:rPr>
-        <w:t xml:space="preserve"> Smal</w:t>
+        <w:t xml:space="preserve"> their common love for the superhero comic series, Lap Dance, writ</w:t>
       </w:r>
       <w:r>
         <w:rPr>
           <w:rFonts w:ascii="Bell MT" w:hAnsi="Bell MT" w:cstheme="minorHAnsi"/>
         </w:rPr>
-        <w:t xml:space="preserve">l Booty Island, and Medium Booty Island. </w:t>
-      </w:r>
-    </w:p>
-    <w:p>
-      <w:pPr>
-        <w:rPr>
-          <w:rFonts w:ascii="Courier New" w:hAnsi="Courier New" w:cs="Courier New"/>
-        </w:rPr>
-      </w:pPr>
+        <w:t>ten by Bone Herr’s late mother S. T</w:t>
+      </w:r>
       <w:r>
         <w:rPr>
           <w:rFonts w:ascii="Bell MT" w:hAnsi="Bell MT" w:cstheme="minorHAnsi"/>
         </w:rPr>
+        <w:t>rip</w:t>
+      </w:r>
+      <w:r>
+        <w:rPr>
+          <w:rFonts w:ascii="Bell MT" w:hAnsi="Bell MT" w:cstheme="minorHAnsi"/>
+        </w:rPr>
+        <w:t>p</w:t>
+      </w:r>
+      <w:r>
+        <w:rPr>
+          <w:rFonts w:ascii="Bell MT" w:hAnsi="Bell MT" w:cstheme="minorHAnsi"/>
+        </w:rPr>
+        <w:t xml:space="preserve"> Herr</w:t>
+      </w:r>
+      <w:r>
+        <w:rPr>
+          <w:rFonts w:ascii="Bell MT" w:hAnsi="Bell MT" w:cstheme="minorHAnsi"/>
+        </w:rPr>
+        <w:t xml:space="preserve">. </w:t>
+      </w:r>
+      <w:r>
+        <w:rPr>
+          <w:rFonts w:ascii="Bell MT" w:hAnsi="Bell MT" w:cstheme="minorHAnsi"/>
+        </w:rPr>
+        <w:t>After Bone</w:t>
+      </w:r>
+      <w:r>
+        <w:rPr>
+          <w:rFonts w:ascii="Bell MT" w:hAnsi="Bell MT" w:cstheme="minorHAnsi"/>
+        </w:rPr>
+        <w:t xml:space="preserve"> Herr died, it is said that the</w:t>
+      </w:r>
+      <w:r>
+        <w:rPr>
+          <w:rFonts w:ascii="Bell MT" w:hAnsi="Bell MT" w:cstheme="minorHAnsi"/>
+        </w:rPr>
+        <w:t xml:space="preserve"> mystical</w:t>
+      </w:r>
+      <w:r>
+        <w:rPr>
+          <w:rFonts w:ascii="Bell MT" w:hAnsi="Bell MT" w:cstheme="minorHAnsi"/>
+        </w:rPr>
+        <w:t xml:space="preserve"> Octopus</w:t>
+      </w:r>
+      <w:r>
+        <w:rPr>
+          <w:rFonts w:ascii="Bell MT" w:hAnsi="Bell MT" w:cstheme="minorHAnsi"/>
+        </w:rPr>
+        <w:t xml:space="preserve"> took on the role of the guardian of</w:t>
+      </w:r>
+      <w:r>
+        <w:rPr>
+          <w:rFonts w:ascii="Bell MT" w:hAnsi="Bell MT" w:cstheme="minorHAnsi"/>
+        </w:rPr>
+        <w:t xml:space="preserve"> his</w:t>
+      </w:r>
+      <w:r>
+        <w:rPr>
+          <w:rFonts w:ascii="Bell MT" w:hAnsi="Bell MT" w:cstheme="minorHAnsi"/>
+        </w:rPr>
+        <w:t xml:space="preserve"> treasure and in doing </w:t>
+      </w:r>
+      <w:r>
+        <w:rPr>
+          <w:rFonts w:ascii="Bell MT" w:hAnsi="Bell MT" w:cstheme="minorHAnsi"/>
+        </w:rPr>
+        <w:t>so;</w:t>
+      </w:r>
+      <w:r>
+        <w:rPr>
+          <w:rFonts w:ascii="Bell MT" w:hAnsi="Bell MT" w:cstheme="minorHAnsi"/>
+        </w:rPr>
+        <w:t xml:space="preserve"> mind controlled every sea and land creature nearby. </w:t>
+      </w:r>
+    </w:p>
+    <w:p>
+      <w:pPr>
+        <w:rPr>
+          <w:rFonts w:ascii="Courier New" w:hAnsi="Courier New" w:cs="Courier New"/>
+        </w:rPr>
+      </w:pPr>
+      <w:r>
+        <w:rPr>
+          <w:rFonts w:ascii="Bell MT" w:hAnsi="Bell MT" w:cstheme="minorHAnsi"/>
+        </w:rPr>
         <w:t>(</w:t>
       </w:r>
       <w:r>
         <w:rPr>
           <w:rFonts w:ascii="Courier New" w:hAnsi="Courier New" w:cs="Courier New"/>
         </w:rPr>
-        <w:t>An illustration of Bone Herr standing with his treasure flashes. Return to text.)</w:t>
+        <w:t>The enemy sprite flashes. Return to text.)</w:t>
       </w:r>
     </w:p>
     <w:p>
@@ -483,16 +689,15 @@
         <w:rPr>
           <w:rFonts w:ascii="Bell MT" w:hAnsi="Bell MT" w:cstheme="minorHAnsi"/>
         </w:rPr>
-        <w:t xml:space="preserve">However, it is said that after amassing so much wealth he retreated to an island and hid it somewhere on a cave underneath the sea under its shore. If that sounds like a grammatical and comprehensive nightmare, then I must inform you that those are not my words, but of my father. He never passed fifth standard. </w:t>
-      </w:r>
-    </w:p>
-    <w:p>
-      <w:pPr>
-        <w:rPr>
-          <w:rFonts w:ascii="Courier New" w:hAnsi="Courier New" w:cs="Courier New"/>
-        </w:rPr>
-      </w:pPr>
-      <w:proofErr w:type="gramStart"/>
+        <w:t>And they have been a pain in my pincers. You see, I, Anita Dick…</w:t>
+      </w:r>
+    </w:p>
+    <w:p>
+      <w:pPr>
+        <w:rPr>
+          <w:rFonts w:ascii="Courier New" w:hAnsi="Courier New" w:cs="Courier New"/>
+        </w:rPr>
+      </w:pPr>
       <w:r>
         <w:rPr>
           <w:rFonts w:ascii="Bell MT" w:hAnsi="Bell MT" w:cstheme="minorHAnsi"/>
@@ -503,135 +708,6 @@
         <w:rPr>
           <w:rFonts w:ascii="Courier New" w:hAnsi="Courier New" w:cs="Courier New"/>
         </w:rPr>
-        <w:t>A brief illustration of the hermit crab sprite with a “DUNCE” cap on his head.</w:t>
-      </w:r>
-      <w:proofErr w:type="gramEnd"/>
-      <w:r>
-        <w:rPr>
-          <w:rFonts w:ascii="Courier New" w:hAnsi="Courier New" w:cs="Courier New"/>
-        </w:rPr>
-        <w:t xml:space="preserve"> Return to text.)</w:t>
-      </w:r>
-    </w:p>
-    <w:p>
-      <w:pPr>
-        <w:jc w:val="center"/>
-        <w:rPr>
-          <w:rFonts w:ascii="Bell MT" w:hAnsi="Bell MT" w:cstheme="minorHAnsi"/>
-        </w:rPr>
-      </w:pPr>
-      <w:r>
-        <w:rPr>
-          <w:rFonts w:ascii="Bell MT" w:hAnsi="Bell MT" w:cstheme="minorHAnsi"/>
-        </w:rPr>
-        <w:t>Anyway, after he hid his treasure in the cave, he is said to have befriended a mystical octopus on</w:t>
-      </w:r>
-      <w:r>
-        <w:rPr>
-          <w:rFonts w:ascii="Bell MT" w:hAnsi="Bell MT" w:cstheme="minorHAnsi"/>
-        </w:rPr>
-        <w:t xml:space="preserve"> their common love for the superhero comic series, Lap Dance, written by Bone Herr’s late mother Strip Herr</w:t>
-      </w:r>
-      <w:r>
-        <w:rPr>
-          <w:rFonts w:ascii="Bell MT" w:hAnsi="Bell MT" w:cstheme="minorHAnsi"/>
-        </w:rPr>
-        <w:t xml:space="preserve">. </w:t>
-      </w:r>
-      <w:r>
-        <w:rPr>
-          <w:rFonts w:ascii="Bell MT" w:hAnsi="Bell MT" w:cstheme="minorHAnsi"/>
-        </w:rPr>
-        <w:t>After Bone</w:t>
-      </w:r>
-      <w:r>
-        <w:rPr>
-          <w:rFonts w:ascii="Bell MT" w:hAnsi="Bell MT" w:cstheme="minorHAnsi"/>
-        </w:rPr>
-        <w:t xml:space="preserve"> Herr died, it is said that the</w:t>
-      </w:r>
-      <w:r>
-        <w:rPr>
-          <w:rFonts w:ascii="Bell MT" w:hAnsi="Bell MT" w:cstheme="minorHAnsi"/>
-        </w:rPr>
-        <w:t xml:space="preserve"> mystical</w:t>
-      </w:r>
-      <w:r>
-        <w:rPr>
-          <w:rFonts w:ascii="Bell MT" w:hAnsi="Bell MT" w:cstheme="minorHAnsi"/>
-        </w:rPr>
-        <w:t xml:space="preserve"> Octopus</w:t>
-      </w:r>
-      <w:r>
-        <w:rPr>
-          <w:rFonts w:ascii="Bell MT" w:hAnsi="Bell MT" w:cstheme="minorHAnsi"/>
-        </w:rPr>
-        <w:t xml:space="preserve"> took on the role of the guardian of treasure and in doing </w:t>
-      </w:r>
-      <w:proofErr w:type="gramStart"/>
-      <w:r>
-        <w:rPr>
-          <w:rFonts w:ascii="Bell MT" w:hAnsi="Bell MT" w:cstheme="minorHAnsi"/>
-        </w:rPr>
-        <w:t>so,</w:t>
-      </w:r>
-      <w:proofErr w:type="gramEnd"/>
-      <w:r>
-        <w:rPr>
-          <w:rFonts w:ascii="Bell MT" w:hAnsi="Bell MT" w:cstheme="minorHAnsi"/>
-        </w:rPr>
-        <w:t xml:space="preserve"> mind controlled every sea and land creature nearby. </w:t>
-      </w:r>
-    </w:p>
-    <w:p>
-      <w:pPr>
-        <w:rPr>
-          <w:rFonts w:ascii="Courier New" w:hAnsi="Courier New" w:cs="Courier New"/>
-        </w:rPr>
-      </w:pPr>
-      <w:r>
-        <w:rPr>
-          <w:rFonts w:ascii="Bell MT" w:hAnsi="Bell MT" w:cstheme="minorHAnsi"/>
-        </w:rPr>
-        <w:t>(</w:t>
-      </w:r>
-      <w:r>
-        <w:rPr>
-          <w:rFonts w:ascii="Courier New" w:hAnsi="Courier New" w:cs="Courier New"/>
-        </w:rPr>
-        <w:t>The enemy sprite flashes. Return to text.)</w:t>
-      </w:r>
-    </w:p>
-    <w:p>
-      <w:pPr>
-        <w:jc w:val="center"/>
-        <w:rPr>
-          <w:rFonts w:ascii="Bell MT" w:hAnsi="Bell MT" w:cstheme="minorHAnsi"/>
-        </w:rPr>
-      </w:pPr>
-      <w:r>
-        <w:rPr>
-          <w:rFonts w:ascii="Bell MT" w:hAnsi="Bell MT" w:cstheme="minorHAnsi"/>
-        </w:rPr>
-        <w:t>And they have been a pain in my pincers. You see, I, Anita Dick…</w:t>
-      </w:r>
-    </w:p>
-    <w:p>
-      <w:pPr>
-        <w:rPr>
-          <w:rFonts w:ascii="Courier New" w:hAnsi="Courier New" w:cs="Courier New"/>
-        </w:rPr>
-      </w:pPr>
-      <w:r>
-        <w:rPr>
-          <w:rFonts w:ascii="Bell MT" w:hAnsi="Bell MT" w:cstheme="minorHAnsi"/>
-        </w:rPr>
-        <w:t>(</w:t>
-      </w:r>
-      <w:r>
-        <w:rPr>
-          <w:rFonts w:ascii="Courier New" w:hAnsi="Courier New" w:cs="Courier New"/>
-        </w:rPr>
         <w:t>Anita’s sprite flashes. Return to text.)</w:t>
       </w:r>
     </w:p>
@@ -674,7 +750,31 @@
         <w:rPr>
           <w:rFonts w:ascii="Bell MT" w:hAnsi="Bell MT" w:cs="Courier New"/>
         </w:rPr>
-        <w:t xml:space="preserve"> Dick…. never actually wanted to be a treasure hunter hunting Bone Herr’s treasure, but apparently Creative Writing courses….DOESN’T PROVIDE YOU WITH ENOUGH JOB OPPURTUNITIES TO PAY OF YOUR STUDENT LOAN. </w:t>
+        <w:t xml:space="preserve"> Dick…. never actually wanted to be a treasure hunter </w:t>
+      </w:r>
+      <w:r>
+        <w:rPr>
+          <w:rFonts w:ascii="Bell MT" w:hAnsi="Bell MT" w:cs="Courier New"/>
+        </w:rPr>
+        <w:t>and never did wish to hunt for</w:t>
+      </w:r>
+      <w:r>
+        <w:rPr>
+          <w:rFonts w:ascii="Bell MT" w:hAnsi="Bell MT" w:cs="Courier New"/>
+        </w:rPr>
+        <w:t xml:space="preserve"> Bone Herr’s treasure, but apparently Creative Writing courses….DOESN’T PROVIDE YOU WITH ENOUGH JOB OPPURTUNITIES TO PAY OF</w:t>
+      </w:r>
+      <w:r>
+        <w:rPr>
+          <w:rFonts w:ascii="Bell MT" w:hAnsi="Bell MT" w:cs="Courier New"/>
+        </w:rPr>
+        <w:t>F</w:t>
+      </w:r>
+      <w:r>
+        <w:rPr>
+          <w:rFonts w:ascii="Bell MT" w:hAnsi="Bell MT" w:cs="Courier New"/>
+        </w:rPr>
+        <w:t xml:space="preserve"> YOUR STUDENT LOAN. </w:t>
       </w:r>
     </w:p>
     <w:p>
@@ -734,13 +834,13 @@
         <w:rPr>
           <w:rFonts w:ascii="Bell MT" w:hAnsi="Bell MT" w:cs="Courier New"/>
         </w:rPr>
-        <w:t xml:space="preserve"> father’s research</w:t>
-      </w:r>
-      <w:r>
-        <w:rPr>
-          <w:rFonts w:ascii="Bell MT" w:hAnsi="Bell MT" w:cs="Courier New"/>
-        </w:rPr>
-        <w:t xml:space="preserve"> from (he died</w:t>
+        <w:t xml:space="preserve"> father’s</w:t>
+      </w:r>
+      <w:r>
+        <w:rPr>
+          <w:rFonts w:ascii="Bell MT" w:hAnsi="Bell MT" w:cs="Courier New"/>
+        </w:rPr>
+        <w:t xml:space="preserve"> (he died</w:t>
       </w:r>
       <w:r>
         <w:rPr>
@@ -764,7 +864,19 @@
         <w:rPr>
           <w:rFonts w:ascii="Bell MT" w:hAnsi="Bell MT" w:cs="Courier New"/>
         </w:rPr>
-        <w:t xml:space="preserve"> Grand Booty Canyon) from his bank locker</w:t>
+        <w:t xml:space="preserve"> Grand Booty Canyon) </w:t>
+      </w:r>
+      <w:r>
+        <w:rPr>
+          <w:rFonts w:ascii="Bell MT" w:hAnsi="Bell MT" w:cs="Courier New"/>
+        </w:rPr>
+        <w:t xml:space="preserve">research </w:t>
+      </w:r>
+      <w:r>
+        <w:rPr>
+          <w:rFonts w:ascii="Bell MT" w:hAnsi="Bell MT" w:cs="Courier New"/>
+        </w:rPr>
+        <w:t>from his bank locker</w:t>
       </w:r>
       <w:r>
         <w:rPr>
@@ -915,7 +1027,13 @@
         <w:rPr>
           <w:rFonts w:ascii="Bell MT" w:hAnsi="Bell MT" w:cs="Courier New"/>
         </w:rPr>
-        <w:t>Throughout this adventure.</w:t>
+        <w:t>Throughout this unnatural expedition</w:t>
+      </w:r>
+      <w:r>
+        <w:rPr>
+          <w:rFonts w:ascii="Bell MT" w:hAnsi="Bell MT" w:cs="Courier New"/>
+        </w:rPr>
+        <w:t>.</w:t>
       </w:r>
       <w:proofErr w:type="gramEnd"/>
     </w:p>
@@ -982,7 +1100,33 @@
         <w:rPr>
           <w:rFonts w:ascii="Bell MT" w:hAnsi="Bell MT" w:cs="Courier New"/>
         </w:rPr>
-        <w:t xml:space="preserve">…holy crab, they be strong. The mind controlled creatures, unlike me, are devoid of any skin color. It is as if their body is not their own, and neither is their soul. </w:t>
+        <w:t>…shit… they are bloody strong</w:t>
+      </w:r>
+      <w:r>
+        <w:rPr>
+          <w:rFonts w:ascii="Bell MT" w:hAnsi="Bell MT" w:cs="Courier New"/>
+        </w:rPr>
+        <w:t xml:space="preserve">. </w:t>
+      </w:r>
+    </w:p>
+    <w:p>
+      <w:pPr>
+        <w:jc w:val="center"/>
+        <w:rPr>
+          <w:rFonts w:ascii="Bell MT" w:hAnsi="Bell MT" w:cs="Courier New"/>
+        </w:rPr>
+      </w:pPr>
+      <w:r>
+        <w:rPr>
+          <w:rFonts w:ascii="Bell MT" w:hAnsi="Bell MT" w:cs="Courier New"/>
+        </w:rPr>
+        <w:t>You see, t</w:t>
+      </w:r>
+      <w:r>
+        <w:rPr>
+          <w:rFonts w:ascii="Bell MT" w:hAnsi="Bell MT" w:cs="Courier New"/>
+        </w:rPr>
+        <w:t xml:space="preserve">he mind controlled creatures, unlike me, are devoid of any skin color. It is as if their body is not their own, and neither is their soul. </w:t>
       </w:r>
       <w:proofErr w:type="gramStart"/>
       <w:r>
@@ -1004,7 +1148,19 @@
         <w:rPr>
           <w:rFonts w:ascii="Bell MT" w:hAnsi="Bell MT" w:cs="Courier New"/>
         </w:rPr>
-        <w:t xml:space="preserve">…I am the same way when I see my ever piling student loan. </w:t>
+        <w:t>…I am the same way when I</w:t>
+      </w:r>
+      <w:r>
+        <w:rPr>
+          <w:rFonts w:ascii="Bell MT" w:hAnsi="Bell MT" w:cs="Courier New"/>
+        </w:rPr>
+        <w:t xml:space="preserve"> see my ever piling student debt</w:t>
+      </w:r>
+      <w:r>
+        <w:rPr>
+          <w:rFonts w:ascii="Bell MT" w:hAnsi="Bell MT" w:cs="Courier New"/>
+        </w:rPr>
+        <w:t xml:space="preserve">. </w:t>
       </w:r>
     </w:p>
     <w:p>
@@ -1101,14 +1257,6 @@
           <w:rFonts w:ascii="Bell MT" w:hAnsi="Bell MT" w:cs="Courier New"/>
         </w:rPr>
       </w:pPr>
-      <w:proofErr w:type="gramStart"/>
-      <w:r>
-        <w:rPr>
-          <w:rFonts w:ascii="Bell MT" w:hAnsi="Bell MT" w:cs="Courier New"/>
-        </w:rPr>
-        <w:t>For I am…</w:t>
-      </w:r>
-      <w:proofErr w:type="gramEnd"/>
     </w:p>
     <w:p>
       <w:pPr>
@@ -1172,7 +1320,15 @@
           <w:rFonts w:ascii="Courier New" w:hAnsi="Courier New" w:cs="Courier New"/>
           <w:b/>
         </w:rPr>
-        <w:t xml:space="preserve">E. Rex. Sean </w:t>
+        <w:t xml:space="preserve">E. </w:t>
+      </w:r>
+      <w:r>
+        <w:rPr>
+          <w:rFonts w:ascii="Courier New" w:hAnsi="Courier New" w:cs="Courier New"/>
+          <w:b/>
+        </w:rPr>
+        <w:lastRenderedPageBreak/>
+        <w:t xml:space="preserve">Rex. Sean </w:t>
       </w:r>
       <w:r>
         <w:rPr>
@@ -1184,7 +1340,6 @@
         <w:rPr>
           <w:rFonts w:ascii="Courier New" w:hAnsi="Courier New" w:cs="Courier New"/>
         </w:rPr>
-        <w:lastRenderedPageBreak/>
         <w:t xml:space="preserve">“Named </w:t>
       </w:r>
       <w:proofErr w:type="gramStart"/>
@@ -1795,7 +1950,31 @@
         <w:rPr>
           <w:rFonts w:ascii="Bell MT" w:hAnsi="Bell MT" w:cs="Courier New"/>
         </w:rPr>
-        <w:t>. That evil octopus had caved me in, but you…you my lovely little beach, have freed me. Come, ask me for anything that you desire. Come. Come. Oh y</w:t>
+        <w:t>. That evil octopus had caved me in, but you…you</w:t>
+      </w:r>
+      <w:r>
+        <w:rPr>
+          <w:rFonts w:ascii="Bell MT" w:hAnsi="Bell MT" w:cs="Courier New"/>
+        </w:rPr>
+        <w:t>,</w:t>
+      </w:r>
+      <w:r>
+        <w:rPr>
+          <w:rFonts w:ascii="Bell MT" w:hAnsi="Bell MT" w:cs="Courier New"/>
+        </w:rPr>
+        <w:t xml:space="preserve"> my lovely little beach,</w:t>
+      </w:r>
+      <w:r>
+        <w:rPr>
+          <w:rFonts w:ascii="Bell MT" w:hAnsi="Bell MT" w:cs="Courier New"/>
+        </w:rPr>
+        <w:t xml:space="preserve"> you have freed me!</w:t>
+      </w:r>
+      <w:r>
+        <w:rPr>
+          <w:rFonts w:ascii="Bell MT" w:hAnsi="Bell MT" w:cs="Courier New"/>
+        </w:rPr>
+        <w:t xml:space="preserve"> Come, ask me for anything that you desire. Come. Come. Oh y</w:t>
       </w:r>
       <w:r>
         <w:rPr>
@@ -1870,7 +2049,31 @@
         <w:rPr>
           <w:rFonts w:ascii="Bell MT" w:hAnsi="Bell MT" w:cs="Courier New"/>
         </w:rPr>
-        <w:t xml:space="preserve">To celebrate I went to S. Trippy Town, and drank some of their famous Irish </w:t>
+        <w:t>To celebrate</w:t>
+      </w:r>
+      <w:r>
+        <w:rPr>
+          <w:rFonts w:ascii="Bell MT" w:hAnsi="Bell MT" w:cs="Courier New"/>
+        </w:rPr>
+        <w:t xml:space="preserve"> that</w:t>
+      </w:r>
+      <w:r>
+        <w:rPr>
+          <w:rFonts w:ascii="Bell MT" w:hAnsi="Bell MT" w:cs="Courier New"/>
+        </w:rPr>
+        <w:t xml:space="preserve"> I went to S. Trippy Town</w:t>
+      </w:r>
+      <w:r>
+        <w:rPr>
+          <w:rFonts w:ascii="Bell MT" w:hAnsi="Bell MT" w:cs="Courier New"/>
+        </w:rPr>
+        <w:t xml:space="preserve"> (named in honor of Bone Herr’s mother)</w:t>
+      </w:r>
+      <w:r>
+        <w:rPr>
+          <w:rFonts w:ascii="Bell MT" w:hAnsi="Bell MT" w:cs="Courier New"/>
+        </w:rPr>
+        <w:t xml:space="preserve">, and drank some of their famous Irish </w:t>
       </w:r>
       <w:proofErr w:type="gramStart"/>
       <w:r>
@@ -1884,6 +2087,319 @@
         <w:rPr>
           <w:rFonts w:ascii="Bell MT" w:hAnsi="Bell MT" w:cs="Courier New"/>
         </w:rPr>
+        <w:t>.</w:t>
+      </w:r>
+    </w:p>
+    <w:p>
+      <w:pPr>
+        <w:jc w:val="center"/>
+        <w:rPr>
+          <w:rFonts w:ascii="Bell MT" w:hAnsi="Bell MT" w:cs="Courier New"/>
+        </w:rPr>
+      </w:pPr>
+      <w:r>
+        <w:rPr>
+          <w:rFonts w:ascii="Bell MT" w:hAnsi="Bell MT" w:cs="Courier New"/>
+        </w:rPr>
+        <w:t>And soon enough…</w:t>
+      </w:r>
+      <w:r>
+        <w:rPr>
+          <w:rFonts w:ascii="Bell MT" w:hAnsi="Bell MT" w:cs="Courier New"/>
+        </w:rPr>
+        <w:t xml:space="preserve"> </w:t>
+      </w:r>
+    </w:p>
+    <w:p>
+      <w:pPr>
+        <w:jc w:val="center"/>
+        <w:rPr>
+          <w:rFonts w:ascii="Bell MT" w:hAnsi="Bell MT" w:cs="Courier New"/>
+        </w:rPr>
+      </w:pPr>
+      <w:r>
+        <w:rPr>
+          <w:rFonts w:ascii="Bell MT" w:hAnsi="Bell MT" w:cs="Courier New"/>
+        </w:rPr>
+        <w:t>I died that night from alcohol overdose.</w:t>
+      </w:r>
+    </w:p>
+    <w:p>
+      <w:pPr>
+        <w:jc w:val="center"/>
+        <w:rPr>
+          <w:rFonts w:ascii="Bell MT" w:hAnsi="Bell MT" w:cs="Courier New"/>
+        </w:rPr>
+      </w:pPr>
+      <w:r>
+        <w:rPr>
+          <w:rFonts w:ascii="Bell MT" w:hAnsi="Bell MT" w:cs="Courier New"/>
+        </w:rPr>
+        <w:t>IT WAS WORTH IT!</w:t>
+      </w:r>
+    </w:p>
+    <w:p>
+      <w:pPr>
+        <w:jc w:val="center"/>
+        <w:rPr>
+          <w:rFonts w:ascii="Bell MT" w:hAnsi="Bell MT" w:cs="Courier New"/>
+        </w:rPr>
+      </w:pPr>
+      <w:proofErr w:type="gramStart"/>
+      <w:r>
+        <w:rPr>
+          <w:rFonts w:ascii="Bell MT" w:hAnsi="Bell MT" w:cs="Courier New"/>
+        </w:rPr>
+        <w:t>THE END.</w:t>
+      </w:r>
+      <w:proofErr w:type="gramEnd"/>
+    </w:p>
+    <w:p>
+      <w:pPr>
+        <w:jc w:val="center"/>
+        <w:rPr>
+          <w:rFonts w:ascii="Bell MT" w:hAnsi="Bell MT" w:cs="Courier New"/>
+        </w:rPr>
+      </w:pPr>
+    </w:p>
+    <w:p>
+      <w:pPr>
+        <w:jc w:val="both"/>
+        <w:rPr>
+          <w:rFonts w:ascii="Courier New" w:hAnsi="Courier New" w:cs="Courier New"/>
+        </w:rPr>
+      </w:pPr>
+      <w:r>
+        <w:rPr>
+          <w:rFonts w:ascii="Bell MT" w:hAnsi="Bell MT" w:cs="Courier New"/>
+        </w:rPr>
+        <w:t xml:space="preserve"> </w:t>
+      </w:r>
+      <w:r>
+        <w:rPr>
+          <w:rFonts w:ascii="Courier New" w:hAnsi="Courier New" w:cs="Courier New"/>
+        </w:rPr>
+        <w:t>Back to main stuff.</w:t>
+      </w:r>
+    </w:p>
+    <w:p>
+      <w:pPr>
+        <w:jc w:val="both"/>
+        <w:rPr>
+          <w:rFonts w:ascii="Courier New" w:hAnsi="Courier New" w:cs="Courier New"/>
+        </w:rPr>
+      </w:pPr>
+    </w:p>
+    <w:p>
+      <w:pPr>
+        <w:jc w:val="both"/>
+        <w:rPr>
+          <w:rFonts w:ascii="Courier New" w:hAnsi="Courier New" w:cs="Courier New"/>
+        </w:rPr>
+      </w:pPr>
+      <w:r>
+        <w:rPr>
+          <w:rFonts w:ascii="Courier New" w:hAnsi="Courier New" w:cs="Courier New"/>
+        </w:rPr>
+        <w:t>At the end of level 3 (treasure cave)</w:t>
+      </w:r>
+    </w:p>
+    <w:p>
+      <w:pPr>
+        <w:jc w:val="both"/>
+        <w:rPr>
+          <w:rFonts w:ascii="Courier New" w:hAnsi="Courier New" w:cs="Courier New"/>
+        </w:rPr>
+      </w:pPr>
+      <w:r>
+        <w:rPr>
+          <w:rFonts w:ascii="Courier New" w:hAnsi="Courier New" w:cs="Courier New"/>
+        </w:rPr>
+        <w:t>There is a giant hole on the cave’s ground. Anita jumps in to reach the octopus boss fight.</w:t>
+      </w:r>
+    </w:p>
+    <w:p>
+      <w:pPr>
+        <w:jc w:val="both"/>
+        <w:rPr>
+          <w:rFonts w:ascii="Courier New" w:hAnsi="Courier New" w:cs="Courier New"/>
+        </w:rPr>
+      </w:pPr>
+      <w:r>
+        <w:rPr>
+          <w:rFonts w:ascii="Courier New" w:hAnsi="Courier New" w:cs="Courier New"/>
+        </w:rPr>
+        <w:t>In the octopus boss fight arena, there is a pipe that throws out an enemy upon two triggers. One, after the octopus has broken your shell, and another</w:t>
+      </w:r>
+      <w:r>
+        <w:rPr>
+          <w:rFonts w:ascii="Courier New" w:hAnsi="Courier New" w:cs="Courier New"/>
+        </w:rPr>
+        <w:t>, when the octopus is harmed. If the crab enters without any shell, the game grants him an enemy in the beginning, before the boss fight begins.</w:t>
+      </w:r>
+    </w:p>
+    <w:p>
+      <w:pPr>
+        <w:jc w:val="both"/>
+        <w:rPr>
+          <w:rFonts w:ascii="Courier New" w:hAnsi="Courier New" w:cs="Courier New"/>
+        </w:rPr>
+      </w:pPr>
+      <w:r>
+        <w:rPr>
+          <w:rFonts w:ascii="Courier New" w:hAnsi="Courier New" w:cs="Courier New"/>
+        </w:rPr>
+        <w:t xml:space="preserve">In the boss fight, the octopus would smash his </w:t>
+      </w:r>
+      <w:proofErr w:type="spellStart"/>
+      <w:r>
+        <w:rPr>
+          <w:rFonts w:ascii="Courier New" w:hAnsi="Courier New" w:cs="Courier New"/>
+        </w:rPr>
+        <w:t>teatacles</w:t>
+      </w:r>
+      <w:proofErr w:type="spellEnd"/>
+      <w:r>
+        <w:rPr>
+          <w:rFonts w:ascii="Courier New" w:hAnsi="Courier New" w:cs="Courier New"/>
+        </w:rPr>
+        <w:t xml:space="preserve"> over you. You just can’t block him from the beginning. What you have to do, is to dodge one of his tentacle slams, and then climb over said tentacle, the octopus would try to slam you with his other tentacle, so crouch and that will break the shell and injure the octopus’s attack tentacle. In anger he will slam on you again, and so, you need to dodge from that tentacle you were standing over, and now the octopus has hurt his second tentacle. Now, his both normal eyes are closed and his third eye is open. Jump on the platform on the right and then jump on the octopus and time your melee so it hits the octopus’s eye, and down goes his health point. With a shell that gives you better attack, </w:t>
+      </w:r>
+      <w:r>
+        <w:rPr>
+          <w:rFonts w:ascii="Courier New" w:hAnsi="Courier New" w:cs="Courier New"/>
+        </w:rPr>
+        <w:lastRenderedPageBreak/>
+        <w:t xml:space="preserve">you can even bring down two health points at once. When the octopus dies, his </w:t>
+      </w:r>
+      <w:proofErr w:type="gramStart"/>
+      <w:r>
+        <w:rPr>
+          <w:rFonts w:ascii="Courier New" w:hAnsi="Courier New" w:cs="Courier New"/>
+        </w:rPr>
+        <w:t>eyes goes</w:t>
+      </w:r>
+      <w:proofErr w:type="gramEnd"/>
+      <w:r>
+        <w:rPr>
+          <w:rFonts w:ascii="Courier New" w:hAnsi="Courier New" w:cs="Courier New"/>
+        </w:rPr>
+        <w:t xml:space="preserve"> X.X and we transition to:</w:t>
+      </w:r>
+    </w:p>
+    <w:p>
+      <w:pPr>
+        <w:jc w:val="both"/>
+        <w:rPr>
+          <w:rFonts w:ascii="Courier New" w:hAnsi="Courier New" w:cs="Courier New"/>
+        </w:rPr>
+      </w:pPr>
+      <w:proofErr w:type="gramStart"/>
+      <w:r>
+        <w:rPr>
+          <w:rFonts w:ascii="Courier New" w:hAnsi="Courier New" w:cs="Courier New"/>
+        </w:rPr>
+        <w:t>A</w:t>
+      </w:r>
+      <w:proofErr w:type="gramEnd"/>
+      <w:r>
+        <w:rPr>
+          <w:rFonts w:ascii="Courier New" w:hAnsi="Courier New" w:cs="Courier New"/>
+        </w:rPr>
+        <w:t xml:space="preserve"> illustration of Anita standing at the treasure. The defeated body of the Octopus lies behind her. Return to text.  </w:t>
+      </w:r>
+    </w:p>
+    <w:p>
+      <w:pPr>
+        <w:jc w:val="both"/>
+        <w:rPr>
+          <w:rFonts w:ascii="Courier New" w:hAnsi="Courier New" w:cs="Courier New"/>
+        </w:rPr>
+      </w:pPr>
+    </w:p>
+    <w:p>
+      <w:pPr>
+        <w:jc w:val="center"/>
+        <w:rPr>
+          <w:rFonts w:ascii="Courier New" w:hAnsi="Courier New" w:cs="Courier New"/>
+          <w:b/>
+        </w:rPr>
+      </w:pPr>
+      <w:r>
+        <w:rPr>
+          <w:rFonts w:ascii="Courier New" w:hAnsi="Courier New" w:cs="Courier New"/>
+          <w:b/>
+        </w:rPr>
+        <w:t>The Main Ending</w:t>
+      </w:r>
+    </w:p>
+    <w:p>
+      <w:pPr>
+        <w:jc w:val="center"/>
+        <w:rPr>
+          <w:rFonts w:ascii="Bell MT" w:hAnsi="Bell MT" w:cs="Courier New"/>
+        </w:rPr>
+      </w:pPr>
+      <w:r>
+        <w:rPr>
+          <w:rFonts w:ascii="Bell MT" w:hAnsi="Bell MT" w:cs="Courier New"/>
+        </w:rPr>
+        <w:t>The treasure was shiny</w:t>
+      </w:r>
+      <w:r>
+        <w:rPr>
+          <w:rFonts w:ascii="Bell MT" w:hAnsi="Bell MT" w:cs="Courier New"/>
+        </w:rPr>
+        <w:t xml:space="preserve">… really, really, shiny. And </w:t>
+      </w:r>
+      <w:r>
+        <w:rPr>
+          <w:rFonts w:ascii="Bell MT" w:hAnsi="Bell MT" w:cs="Courier New"/>
+        </w:rPr>
+        <w:t>I stood there, laughing at my victory</w:t>
+      </w:r>
+      <w:r>
+        <w:rPr>
+          <w:rFonts w:ascii="Bell MT" w:hAnsi="Bell MT" w:cs="Courier New"/>
+        </w:rPr>
+        <w:t xml:space="preserve"> on the great mighty octopus upon</w:t>
+      </w:r>
+      <w:r>
+        <w:rPr>
+          <w:rFonts w:ascii="Bell MT" w:hAnsi="Bell MT" w:cs="Courier New"/>
+        </w:rPr>
+        <w:t xml:space="preserve"> the fact that </w:t>
+      </w:r>
+      <w:r>
+        <w:rPr>
+          <w:rFonts w:ascii="Bell MT" w:hAnsi="Bell MT" w:cs="Courier New"/>
+        </w:rPr>
+        <w:t>my student loan</w:t>
+      </w:r>
+      <w:r>
+        <w:rPr>
+          <w:rFonts w:ascii="Bell MT" w:hAnsi="Bell MT" w:cs="Courier New"/>
+        </w:rPr>
+        <w:t>, after a long painful journey,</w:t>
+      </w:r>
+      <w:r>
+        <w:rPr>
+          <w:rFonts w:ascii="Bell MT" w:hAnsi="Bell MT" w:cs="Courier New"/>
+        </w:rPr>
+        <w:t xml:space="preserve"> was finally </w:t>
+      </w:r>
+      <w:proofErr w:type="spellStart"/>
+      <w:r>
+        <w:rPr>
+          <w:rFonts w:ascii="Bell MT" w:hAnsi="Bell MT" w:cs="Courier New"/>
+        </w:rPr>
+        <w:t>repayed</w:t>
+      </w:r>
+      <w:proofErr w:type="spellEnd"/>
+      <w:r>
+        <w:rPr>
+          <w:rFonts w:ascii="Bell MT" w:hAnsi="Bell MT" w:cs="Courier New"/>
+        </w:rPr>
         <w:t xml:space="preserve">. </w:t>
       </w:r>
     </w:p>
@@ -1898,346 +2414,380 @@
         <w:rPr>
           <w:rFonts w:ascii="Bell MT" w:hAnsi="Bell MT" w:cs="Courier New"/>
         </w:rPr>
-        <w:t>I died that night from alcohol overdose.</w:t>
-      </w:r>
-    </w:p>
-    <w:p>
-      <w:pPr>
-        <w:jc w:val="center"/>
-        <w:rPr>
-          <w:rFonts w:ascii="Bell MT" w:hAnsi="Bell MT" w:cs="Courier New"/>
-        </w:rPr>
-      </w:pPr>
-      <w:r>
-        <w:rPr>
-          <w:rFonts w:ascii="Bell MT" w:hAnsi="Bell MT" w:cs="Courier New"/>
-        </w:rPr>
-        <w:t>It was worth it.</w:t>
-      </w:r>
-    </w:p>
-    <w:p>
-      <w:pPr>
-        <w:jc w:val="center"/>
-        <w:rPr>
-          <w:rFonts w:ascii="Bell MT" w:hAnsi="Bell MT" w:cs="Courier New"/>
-        </w:rPr>
-      </w:pPr>
-      <w:proofErr w:type="gramStart"/>
-      <w:r>
-        <w:rPr>
-          <w:rFonts w:ascii="Bell MT" w:hAnsi="Bell MT" w:cs="Courier New"/>
-        </w:rPr>
-        <w:t>THE END.</w:t>
-      </w:r>
-      <w:proofErr w:type="gramEnd"/>
-    </w:p>
-    <w:p>
-      <w:pPr>
-        <w:jc w:val="center"/>
-        <w:rPr>
-          <w:rFonts w:ascii="Bell MT" w:hAnsi="Bell MT" w:cs="Courier New"/>
-        </w:rPr>
-      </w:pPr>
-    </w:p>
-    <w:p>
-      <w:pPr>
-        <w:jc w:val="both"/>
-        <w:rPr>
-          <w:rFonts w:ascii="Courier New" w:hAnsi="Courier New" w:cs="Courier New"/>
-        </w:rPr>
-      </w:pPr>
+        <w:t>Carrying the treasure one by one, I managed to escape with the go</w:t>
+      </w:r>
+      <w:r>
+        <w:rPr>
+          <w:rFonts w:ascii="Bell MT" w:hAnsi="Bell MT" w:cs="Courier New"/>
+        </w:rPr>
+        <w:t>l</w:t>
+      </w:r>
+      <w:r>
+        <w:rPr>
+          <w:rFonts w:ascii="Bell MT" w:hAnsi="Bell MT" w:cs="Courier New"/>
+        </w:rPr>
+        <w:t>d.</w:t>
+      </w:r>
+    </w:p>
+    <w:p>
+      <w:pPr>
+        <w:jc w:val="center"/>
+        <w:rPr>
+          <w:rFonts w:ascii="Bell MT" w:hAnsi="Bell MT" w:cs="Courier New"/>
+        </w:rPr>
+      </w:pPr>
+      <w:r>
+        <w:rPr>
+          <w:rFonts w:ascii="Bell MT" w:hAnsi="Bell MT" w:cs="Courier New"/>
+        </w:rPr>
+        <w:t xml:space="preserve">Soon I became a celebrity. </w:t>
+      </w:r>
+    </w:p>
+    <w:p>
+      <w:pPr>
+        <w:rPr>
+          <w:rFonts w:ascii="Courier New" w:hAnsi="Courier New" w:cs="Courier New"/>
+        </w:rPr>
+      </w:pPr>
+      <w:r>
+        <w:rPr>
+          <w:rFonts w:ascii="Bell MT" w:hAnsi="Bell MT" w:cs="Courier New"/>
+        </w:rPr>
+        <w:t xml:space="preserve">(Optional - </w:t>
+      </w:r>
+      <w:r>
+        <w:rPr>
+          <w:rFonts w:ascii="Courier New" w:hAnsi="Courier New" w:cs="Courier New"/>
+        </w:rPr>
+        <w:t>An illustration of Anita on “In the Name of Claw” cover. The bottom left text reads, “Dick family heiress, Anita Dick, penetrated Bone Herr’s cave to find his treasure”. The bottom right text reads, “To read about a sea turtle’s anal surgery, go to page 68”. Return to text.)</w:t>
+      </w:r>
+    </w:p>
+    <w:p>
+      <w:pPr>
+        <w:jc w:val="center"/>
+        <w:rPr>
+          <w:rFonts w:ascii="Bell MT" w:hAnsi="Bell MT" w:cs="Courier New"/>
+        </w:rPr>
+      </w:pPr>
+      <w:r>
+        <w:rPr>
+          <w:rFonts w:ascii="Bell MT" w:hAnsi="Bell MT" w:cs="Courier New"/>
+        </w:rPr>
+        <w:t>I Partied.</w:t>
+      </w:r>
+    </w:p>
+    <w:p>
+      <w:pPr>
+        <w:jc w:val="center"/>
+        <w:rPr>
+          <w:rFonts w:ascii="Bell MT" w:hAnsi="Bell MT" w:cs="Courier New"/>
+        </w:rPr>
+      </w:pPr>
+      <w:r>
+        <w:rPr>
+          <w:rFonts w:ascii="Bell MT" w:hAnsi="Bell MT" w:cs="Courier New"/>
+        </w:rPr>
+        <w:t xml:space="preserve"> I drank. </w:t>
+      </w:r>
+    </w:p>
+    <w:p>
+      <w:pPr>
+        <w:jc w:val="center"/>
+        <w:rPr>
+          <w:rFonts w:ascii="Bell MT" w:hAnsi="Bell MT" w:cs="Courier New"/>
+        </w:rPr>
+      </w:pPr>
+      <w:r>
+        <w:rPr>
+          <w:rFonts w:ascii="Bell MT" w:hAnsi="Bell MT" w:cs="Courier New"/>
+        </w:rPr>
+        <w:t xml:space="preserve">I partied. </w:t>
+      </w:r>
+    </w:p>
+    <w:p>
+      <w:pPr>
+        <w:jc w:val="center"/>
+        <w:rPr>
+          <w:rFonts w:ascii="Bell MT" w:hAnsi="Bell MT" w:cs="Courier New"/>
+        </w:rPr>
+      </w:pPr>
+      <w:r>
+        <w:rPr>
+          <w:rFonts w:ascii="Bell MT" w:hAnsi="Bell MT" w:cs="Courier New"/>
+        </w:rPr>
+        <w:t>I drank.</w:t>
+      </w:r>
+    </w:p>
+    <w:p>
+      <w:pPr>
+        <w:jc w:val="center"/>
+        <w:rPr>
+          <w:rFonts w:ascii="Bell MT" w:hAnsi="Bell MT" w:cs="Courier New"/>
+        </w:rPr>
+      </w:pPr>
+      <w:r>
+        <w:rPr>
+          <w:rFonts w:ascii="Bell MT" w:hAnsi="Bell MT" w:cs="Courier New"/>
+        </w:rPr>
+        <w:t>I even had a three-way wrestling match</w:t>
+      </w:r>
+      <w:r>
+        <w:rPr>
+          <w:rFonts w:ascii="Bell MT" w:hAnsi="Bell MT" w:cs="Courier New"/>
+        </w:rPr>
+        <w:t xml:space="preserve"> with a female </w:t>
+      </w:r>
+      <w:proofErr w:type="spellStart"/>
+      <w:r>
+        <w:rPr>
+          <w:rFonts w:ascii="Bell MT" w:hAnsi="Bell MT" w:cs="Courier New"/>
+        </w:rPr>
+        <w:t>Pufferfish</w:t>
+      </w:r>
+      <w:proofErr w:type="spellEnd"/>
+      <w:r>
+        <w:rPr>
+          <w:rFonts w:ascii="Bell MT" w:hAnsi="Bell MT" w:cs="Courier New"/>
+        </w:rPr>
+        <w:t xml:space="preserve"> and a male Mantis Shrimp.</w:t>
+      </w:r>
       <w:r>
         <w:rPr>
           <w:rFonts w:ascii="Bell MT" w:hAnsi="Bell MT" w:cs="Courier New"/>
         </w:rPr>
         <w:t xml:space="preserve"> </w:t>
       </w:r>
-      <w:r>
-        <w:rPr>
-          <w:rFonts w:ascii="Courier New" w:hAnsi="Courier New" w:cs="Courier New"/>
-        </w:rPr>
-        <w:t>Back to main stuff.</w:t>
-      </w:r>
-    </w:p>
-    <w:p>
-      <w:pPr>
-        <w:jc w:val="both"/>
-        <w:rPr>
-          <w:rFonts w:ascii="Courier New" w:hAnsi="Courier New" w:cs="Courier New"/>
-        </w:rPr>
-      </w:pPr>
-    </w:p>
-    <w:p>
-      <w:pPr>
-        <w:jc w:val="both"/>
-        <w:rPr>
-          <w:rFonts w:ascii="Courier New" w:hAnsi="Courier New" w:cs="Courier New"/>
-        </w:rPr>
-      </w:pPr>
-      <w:r>
-        <w:rPr>
-          <w:rFonts w:ascii="Courier New" w:hAnsi="Courier New" w:cs="Courier New"/>
-        </w:rPr>
-        <w:t>At the end of level 3 (treasure cave)</w:t>
-      </w:r>
-    </w:p>
-    <w:p>
-      <w:pPr>
-        <w:jc w:val="both"/>
-        <w:rPr>
-          <w:rFonts w:ascii="Courier New" w:hAnsi="Courier New" w:cs="Courier New"/>
-        </w:rPr>
-      </w:pPr>
-      <w:r>
-        <w:rPr>
-          <w:rFonts w:ascii="Courier New" w:hAnsi="Courier New" w:cs="Courier New"/>
-        </w:rPr>
-        <w:t>There is a giant hole on the cave’s ground. Anita jumps in to reach the octopus boss fight.</w:t>
-      </w:r>
-    </w:p>
-    <w:p>
-      <w:pPr>
-        <w:jc w:val="both"/>
-        <w:rPr>
-          <w:rFonts w:ascii="Courier New" w:hAnsi="Courier New" w:cs="Courier New"/>
-        </w:rPr>
-      </w:pPr>
-      <w:r>
-        <w:rPr>
-          <w:rFonts w:ascii="Courier New" w:hAnsi="Courier New" w:cs="Courier New"/>
-        </w:rPr>
-        <w:t>In the octopus boss fight arena, there is a pipe that throws out an enemy upon two triggers. One, after the octopus has broken your shell, and another</w:t>
-      </w:r>
-      <w:r>
-        <w:rPr>
-          <w:rFonts w:ascii="Courier New" w:hAnsi="Courier New" w:cs="Courier New"/>
-        </w:rPr>
-        <w:t>, when the octopus is harmed. If the crab enters without any shell, the game grants him an enemy in the beginning, before the boss fight begins.</w:t>
-      </w:r>
-    </w:p>
-    <w:p>
-      <w:pPr>
-        <w:jc w:val="both"/>
-        <w:rPr>
-          <w:rFonts w:ascii="Courier New" w:hAnsi="Courier New" w:cs="Courier New"/>
-        </w:rPr>
-      </w:pPr>
-      <w:r>
-        <w:rPr>
-          <w:rFonts w:ascii="Courier New" w:hAnsi="Courier New" w:cs="Courier New"/>
-        </w:rPr>
-        <w:t xml:space="preserve">In the boss fight, the octopus would smash his </w:t>
+    </w:p>
+    <w:p>
+      <w:pPr>
+        <w:jc w:val="center"/>
+        <w:rPr>
+          <w:rFonts w:ascii="Bell MT" w:hAnsi="Bell MT" w:cs="Courier New"/>
+        </w:rPr>
+      </w:pPr>
+      <w:r>
+        <w:rPr>
+          <w:rFonts w:ascii="Bell MT" w:hAnsi="Bell MT" w:cs="Courier New"/>
+        </w:rPr>
+        <w:t>Kind of…</w:t>
+      </w:r>
+    </w:p>
+    <w:p>
+      <w:pPr>
+        <w:jc w:val="center"/>
+        <w:rPr>
+          <w:rFonts w:ascii="Bell MT" w:hAnsi="Bell MT" w:cs="Courier New"/>
+        </w:rPr>
+      </w:pPr>
+      <w:r>
+        <w:rPr>
+          <w:rFonts w:ascii="Bell MT" w:hAnsi="Bell MT" w:cs="Courier New"/>
+        </w:rPr>
+        <w:t>You see…</w:t>
+      </w:r>
+    </w:p>
+    <w:p>
+      <w:pPr>
+        <w:jc w:val="center"/>
+        <w:rPr>
+          <w:rFonts w:ascii="Bell MT" w:hAnsi="Bell MT" w:cs="Courier New"/>
+        </w:rPr>
+      </w:pPr>
+      <w:r>
+        <w:rPr>
+          <w:rFonts w:ascii="Bell MT" w:hAnsi="Bell MT" w:cs="Courier New"/>
+        </w:rPr>
+        <w:t>The experience was so</w:t>
+      </w:r>
+      <w:r>
+        <w:rPr>
+          <w:rFonts w:ascii="Bell MT" w:hAnsi="Bell MT" w:cs="Courier New"/>
+        </w:rPr>
+        <w:t xml:space="preserve"> explosive that the </w:t>
       </w:r>
       <w:proofErr w:type="spellStart"/>
       <w:r>
         <w:rPr>
-          <w:rFonts w:ascii="Courier New" w:hAnsi="Courier New" w:cs="Courier New"/>
-        </w:rPr>
-        <w:t>teatacles</w:t>
+          <w:rFonts w:ascii="Bell MT" w:hAnsi="Bell MT" w:cs="Courier New"/>
+        </w:rPr>
+        <w:t>P</w:t>
+      </w:r>
+      <w:r>
+        <w:rPr>
+          <w:rFonts w:ascii="Bell MT" w:hAnsi="Bell MT" w:cs="Courier New"/>
+        </w:rPr>
+        <w:t>ufferfis</w:t>
+      </w:r>
+      <w:r>
+        <w:rPr>
+          <w:rFonts w:ascii="Bell MT" w:hAnsi="Bell MT" w:cs="Courier New"/>
+        </w:rPr>
+        <w:t>h</w:t>
       </w:r>
       <w:proofErr w:type="spellEnd"/>
       <w:r>
         <w:rPr>
-          <w:rFonts w:ascii="Courier New" w:hAnsi="Courier New" w:cs="Courier New"/>
-        </w:rPr>
-        <w:t xml:space="preserve"> over you. You just can’t block him from the beginning. What you have to do, is to dodge one of his tentacle slams, and then climb over said tentacle, the octopus would try to slam you with his other tentacle, so crouch and that will break the shell and injure the octopus’s attack tentacle. In anger he will slam on you again, and so, you need to dodge from that tentacle you were standing over, and now the octopus has hurt his second tentacle. Now, his both normal eyes are closed and his third eye is open. Jump on the platform on the right and then jump on the octopus and time your melee so it hits the octopus’s eye, and down goes his health point. With a shell that gives you better attack, you can even bring down two health points at once. When the octopus dies, his </w:t>
-      </w:r>
-      <w:proofErr w:type="gramStart"/>
-      <w:r>
-        <w:rPr>
-          <w:rFonts w:ascii="Courier New" w:hAnsi="Courier New" w:cs="Courier New"/>
-        </w:rPr>
-        <w:t>eyes goes</w:t>
-      </w:r>
-      <w:proofErr w:type="gramEnd"/>
-      <w:r>
-        <w:rPr>
-          <w:rFonts w:ascii="Courier New" w:hAnsi="Courier New" w:cs="Courier New"/>
-        </w:rPr>
-        <w:t xml:space="preserve"> X.X and we transition to:</w:t>
-      </w:r>
-    </w:p>
-    <w:p>
-      <w:pPr>
-        <w:jc w:val="both"/>
-        <w:rPr>
-          <w:rFonts w:ascii="Courier New" w:hAnsi="Courier New" w:cs="Courier New"/>
-        </w:rPr>
-      </w:pPr>
-      <w:proofErr w:type="gramStart"/>
-      <w:r>
-        <w:rPr>
-          <w:rFonts w:ascii="Courier New" w:hAnsi="Courier New" w:cs="Courier New"/>
+          <w:rFonts w:ascii="Bell MT" w:hAnsi="Bell MT" w:cs="Courier New"/>
+        </w:rPr>
+        <w:t xml:space="preserve"> exploded upon her first scream</w:t>
+      </w:r>
+      <w:r>
+        <w:rPr>
+          <w:rFonts w:ascii="Bell MT" w:hAnsi="Bell MT" w:cs="Courier New"/>
+        </w:rPr>
+        <w:t xml:space="preserve"> in the first four seconds</w:t>
+      </w:r>
+      <w:r>
+        <w:rPr>
+          <w:rFonts w:ascii="Bell MT" w:hAnsi="Bell MT" w:cs="Courier New"/>
+        </w:rPr>
+        <w:t>.</w:t>
+      </w:r>
+    </w:p>
+    <w:p>
+      <w:pPr>
+        <w:jc w:val="center"/>
+        <w:rPr>
+          <w:rFonts w:ascii="Bell MT" w:hAnsi="Bell MT" w:cs="Courier New"/>
+        </w:rPr>
+      </w:pPr>
+      <w:r>
+        <w:rPr>
+          <w:rFonts w:ascii="Bell MT" w:hAnsi="Bell MT" w:cs="Courier New"/>
+        </w:rPr>
+        <w:t>After which the</w:t>
+      </w:r>
+      <w:r>
+        <w:rPr>
+          <w:rFonts w:ascii="Bell MT" w:hAnsi="Bell MT" w:cs="Courier New"/>
+        </w:rPr>
+        <w:t xml:space="preserve"> male Mantis Shrimp only lasted sixty-eight seconds after that. He was soon branded a disappointment by his species for missing a great, GREAT, opportunity by not lasting one more second. </w:t>
+      </w:r>
+    </w:p>
+    <w:p>
+      <w:pPr>
+        <w:jc w:val="center"/>
+        <w:rPr>
+          <w:rFonts w:ascii="Bell MT" w:hAnsi="Bell MT" w:cs="Courier New"/>
+        </w:rPr>
+      </w:pPr>
+      <w:r>
+        <w:rPr>
+          <w:rFonts w:ascii="Bell MT" w:hAnsi="Bell MT" w:cs="Courier New"/>
+        </w:rPr>
+        <w:t>He was hanged</w:t>
+      </w:r>
+      <w:r>
+        <w:rPr>
+          <w:rFonts w:ascii="Bell MT" w:hAnsi="Bell MT" w:cs="Courier New"/>
+        </w:rPr>
+        <w:t xml:space="preserve"> in the middle of the</w:t>
+      </w:r>
+      <w:r>
+        <w:rPr>
+          <w:rFonts w:ascii="Bell MT" w:hAnsi="Bell MT" w:cs="Courier New"/>
+        </w:rPr>
+        <w:t xml:space="preserve"> street and his dead body was stoned brutally</w:t>
+      </w:r>
+      <w:r>
+        <w:rPr>
+          <w:rFonts w:ascii="Bell MT" w:hAnsi="Bell MT" w:cs="Courier New"/>
+        </w:rPr>
+        <w:t>.</w:t>
+      </w:r>
+      <w:r>
+        <w:rPr>
+          <w:rFonts w:ascii="Bell MT" w:hAnsi="Bell MT" w:cs="Courier New"/>
+        </w:rPr>
+        <w:t xml:space="preserve"> </w:t>
+      </w:r>
+    </w:p>
+    <w:p>
+      <w:pPr>
+        <w:jc w:val="center"/>
+        <w:rPr>
+          <w:rFonts w:ascii="Bell MT" w:hAnsi="Bell MT" w:cs="Courier New"/>
+        </w:rPr>
+      </w:pPr>
+      <w:r>
+        <w:rPr>
+          <w:rFonts w:ascii="Bell MT" w:hAnsi="Bell MT" w:cs="Courier New"/>
+        </w:rPr>
+        <w:t>With that said…</w:t>
+      </w:r>
+    </w:p>
+    <w:p>
+      <w:pPr>
+        <w:jc w:val="center"/>
+        <w:rPr>
+          <w:rFonts w:ascii="Bell MT" w:hAnsi="Bell MT" w:cs="Courier New"/>
+        </w:rPr>
+      </w:pPr>
+      <w:r>
+        <w:rPr>
+          <w:rFonts w:ascii="Bell MT" w:hAnsi="Bell MT" w:cs="Courier New"/>
+        </w:rPr>
+        <w:t>My success didn’t last long</w:t>
+      </w:r>
+      <w:r>
+        <w:rPr>
+          <w:rFonts w:ascii="Bell MT" w:hAnsi="Bell MT" w:cs="Courier New"/>
+        </w:rPr>
+        <w:t>.</w:t>
+      </w:r>
+    </w:p>
+    <w:p>
+      <w:pPr>
+        <w:jc w:val="center"/>
+        <w:rPr>
+          <w:rFonts w:ascii="Bell MT" w:hAnsi="Bell MT" w:cs="Courier New"/>
+        </w:rPr>
+      </w:pPr>
+      <w:r>
+        <w:rPr>
+          <w:rFonts w:ascii="Bell MT" w:hAnsi="Bell MT" w:cs="Courier New"/>
+        </w:rPr>
+        <w:t>After I used my money to pay of</w:t>
+      </w:r>
+      <w:r>
+        <w:rPr>
+          <w:rFonts w:ascii="Bell MT" w:hAnsi="Bell MT" w:cs="Courier New"/>
+        </w:rPr>
+        <w:t>f my student loan, I came to a</w:t>
+      </w:r>
+      <w:r>
+        <w:rPr>
+          <w:rFonts w:ascii="Bell MT" w:hAnsi="Bell MT" w:cs="Courier New"/>
+        </w:rPr>
+        <w:t xml:space="preserve"> realization that….</w:t>
+      </w:r>
+    </w:p>
+    <w:p>
+      <w:pPr>
+        <w:jc w:val="center"/>
+        <w:rPr>
+          <w:rFonts w:ascii="Bell MT" w:hAnsi="Bell MT" w:cs="Courier New"/>
+        </w:rPr>
+      </w:pPr>
+      <w:r>
+        <w:rPr>
+          <w:rFonts w:ascii="Bell MT" w:hAnsi="Bell MT" w:cs="Courier New"/>
+        </w:rPr>
+        <w:t>ADVENTURES ARE EXPENSIVE MAN!</w:t>
+      </w:r>
+    </w:p>
+    <w:p>
+      <w:pPr>
+        <w:jc w:val="center"/>
+        <w:rPr>
+          <w:rFonts w:ascii="Bell MT" w:hAnsi="Bell MT" w:cs="Courier New"/>
+        </w:rPr>
+      </w:pPr>
+      <w:r>
+        <w:rPr>
+          <w:rFonts w:ascii="Bell MT" w:hAnsi="Bell MT" w:cs="Courier New"/>
         </w:rPr>
         <w:lastRenderedPageBreak/>
-        <w:t>A</w:t>
-      </w:r>
-      <w:proofErr w:type="gramEnd"/>
-      <w:r>
-        <w:rPr>
-          <w:rFonts w:ascii="Courier New" w:hAnsi="Courier New" w:cs="Courier New"/>
-        </w:rPr>
-        <w:t xml:space="preserve"> illustration of Anita standing at the treasure. The defeated body of the Octopus lies behind her. Return to text.  </w:t>
-      </w:r>
-    </w:p>
-    <w:p>
-      <w:pPr>
-        <w:jc w:val="both"/>
-        <w:rPr>
-          <w:rFonts w:ascii="Courier New" w:hAnsi="Courier New" w:cs="Courier New"/>
-        </w:rPr>
-      </w:pPr>
-    </w:p>
-    <w:p>
-      <w:pPr>
-        <w:jc w:val="center"/>
-        <w:rPr>
-          <w:rFonts w:ascii="Courier New" w:hAnsi="Courier New" w:cs="Courier New"/>
-          <w:b/>
-        </w:rPr>
-      </w:pPr>
-      <w:r>
-        <w:rPr>
-          <w:rFonts w:ascii="Courier New" w:hAnsi="Courier New" w:cs="Courier New"/>
-          <w:b/>
-        </w:rPr>
-        <w:t>The Main Ending</w:t>
-      </w:r>
-    </w:p>
-    <w:p>
-      <w:pPr>
-        <w:jc w:val="center"/>
-        <w:rPr>
-          <w:rFonts w:ascii="Bell MT" w:hAnsi="Bell MT" w:cs="Courier New"/>
-        </w:rPr>
-      </w:pPr>
-      <w:r>
-        <w:rPr>
-          <w:rFonts w:ascii="Bell MT" w:hAnsi="Bell MT" w:cs="Courier New"/>
-        </w:rPr>
-        <w:t xml:space="preserve">The treasure was shiny… really, really, shiny. And as I stood there, laughing at my victory on the great mighty octopus and the fact that </w:t>
-      </w:r>
-      <w:r>
-        <w:rPr>
-          <w:rFonts w:ascii="Bell MT" w:hAnsi="Bell MT" w:cs="Courier New"/>
-        </w:rPr>
-        <w:t xml:space="preserve">my student loan was finally </w:t>
-      </w:r>
-      <w:proofErr w:type="spellStart"/>
-      <w:r>
-        <w:rPr>
-          <w:rFonts w:ascii="Bell MT" w:hAnsi="Bell MT" w:cs="Courier New"/>
-        </w:rPr>
-        <w:t>repayed</w:t>
-      </w:r>
-      <w:proofErr w:type="spellEnd"/>
-      <w:r>
-        <w:rPr>
-          <w:rFonts w:ascii="Bell MT" w:hAnsi="Bell MT" w:cs="Courier New"/>
-        </w:rPr>
-        <w:t xml:space="preserve">. </w:t>
-      </w:r>
-    </w:p>
-    <w:p>
-      <w:pPr>
-        <w:jc w:val="center"/>
-        <w:rPr>
-          <w:rFonts w:ascii="Bell MT" w:hAnsi="Bell MT" w:cs="Courier New"/>
-        </w:rPr>
-      </w:pPr>
-      <w:r>
-        <w:rPr>
-          <w:rFonts w:ascii="Bell MT" w:hAnsi="Bell MT" w:cs="Courier New"/>
-        </w:rPr>
-        <w:t>Carrying the treasure one by one, I managed to escape with the god.</w:t>
-      </w:r>
-    </w:p>
-    <w:p>
-      <w:pPr>
-        <w:jc w:val="center"/>
-        <w:rPr>
-          <w:rFonts w:ascii="Bell MT" w:hAnsi="Bell MT" w:cs="Courier New"/>
-        </w:rPr>
-      </w:pPr>
-      <w:r>
-        <w:rPr>
-          <w:rFonts w:ascii="Bell MT" w:hAnsi="Bell MT" w:cs="Courier New"/>
-        </w:rPr>
-        <w:t xml:space="preserve">Soon I became a celebrity. </w:t>
-      </w:r>
-    </w:p>
-    <w:p>
-      <w:pPr>
-        <w:rPr>
-          <w:rFonts w:ascii="Courier New" w:hAnsi="Courier New" w:cs="Courier New"/>
-        </w:rPr>
-      </w:pPr>
-      <w:r>
-        <w:rPr>
-          <w:rFonts w:ascii="Bell MT" w:hAnsi="Bell MT" w:cs="Courier New"/>
-        </w:rPr>
-        <w:t xml:space="preserve">(Optional - </w:t>
-      </w:r>
-      <w:r>
-        <w:rPr>
-          <w:rFonts w:ascii="Courier New" w:hAnsi="Courier New" w:cs="Courier New"/>
-        </w:rPr>
-        <w:t>An illustration of Anita on “In the Name of Claw” cover. The bottom left text reads, “Dick family heiress, Anita Dick, penetrated Bone Herr’s cave to find his treasure”. The bottom right text reads, “To read about a sea turtle’s anal surgery, go to page 68”. Return to text.)</w:t>
-      </w:r>
-    </w:p>
-    <w:p>
-      <w:pPr>
-        <w:jc w:val="center"/>
-        <w:rPr>
-          <w:rFonts w:ascii="Bell MT" w:hAnsi="Bell MT" w:cs="Courier New"/>
-        </w:rPr>
-      </w:pPr>
-      <w:r>
-        <w:rPr>
-          <w:rFonts w:ascii="Bell MT" w:hAnsi="Bell MT" w:cs="Courier New"/>
-        </w:rPr>
-        <w:t>But alas, success was not to be.</w:t>
-      </w:r>
-    </w:p>
-    <w:p>
-      <w:pPr>
-        <w:jc w:val="center"/>
-        <w:rPr>
-          <w:rFonts w:ascii="Bell MT" w:hAnsi="Bell MT" w:cs="Courier New"/>
-        </w:rPr>
-      </w:pPr>
-      <w:r>
-        <w:rPr>
-          <w:rFonts w:ascii="Bell MT" w:hAnsi="Bell MT" w:cs="Courier New"/>
-        </w:rPr>
-        <w:t>After I used my money to pay off my student loan, I came to the realization that….</w:t>
-      </w:r>
-    </w:p>
-    <w:p>
-      <w:pPr>
-        <w:jc w:val="center"/>
-        <w:rPr>
-          <w:rFonts w:ascii="Bell MT" w:hAnsi="Bell MT" w:cs="Courier New"/>
-        </w:rPr>
-      </w:pPr>
-      <w:r>
-        <w:rPr>
-          <w:rFonts w:ascii="Bell MT" w:hAnsi="Bell MT" w:cs="Courier New"/>
-        </w:rPr>
-        <w:t>ADVENTURES ARE EXPENSIVE MAN!</w:t>
-      </w:r>
-    </w:p>
-    <w:p>
-      <w:pPr>
-        <w:jc w:val="center"/>
-        <w:rPr>
-          <w:rFonts w:ascii="Bell MT" w:hAnsi="Bell MT" w:cs="Courier New"/>
-        </w:rPr>
-      </w:pPr>
-      <w:r>
-        <w:rPr>
-          <w:rFonts w:ascii="Bell MT" w:hAnsi="Bell MT" w:cs="Courier New"/>
-        </w:rPr>
         <w:t>Like, you have to pay for:</w:t>
       </w:r>
     </w:p>
@@ -2407,7 +2957,19 @@
         <w:rPr>
           <w:rFonts w:ascii="Bell MT" w:hAnsi="Bell MT" w:cs="Courier New"/>
         </w:rPr>
-        <w:t>In depression, I ended up drinking too much….</w:t>
+        <w:t>In depression</w:t>
+      </w:r>
+      <w:r>
+        <w:rPr>
+          <w:rFonts w:ascii="Bell MT" w:hAnsi="Bell MT" w:cs="Courier New"/>
+        </w:rPr>
+        <w:t xml:space="preserve"> of said ‘new’ debt</w:t>
+      </w:r>
+      <w:r>
+        <w:rPr>
+          <w:rFonts w:ascii="Bell MT" w:hAnsi="Bell MT" w:cs="Courier New"/>
+        </w:rPr>
+        <w:t>, I ended up drinking too much….</w:t>
       </w:r>
     </w:p>
     <w:p>
@@ -2491,7 +3053,6 @@
         <w:rPr>
           <w:rFonts w:ascii="Bell MT" w:hAnsi="Bell MT" w:cs="Courier New"/>
         </w:rPr>
-        <w:lastRenderedPageBreak/>
         <w:t xml:space="preserve">Anyway, so yeah, I ended up drinking too much and accidentally got into a bar fight with a poorly drawn panda. </w:t>
       </w:r>
     </w:p>
@@ -2607,7 +3168,45 @@
         <w:rPr>
           <w:rFonts w:ascii="Bell MT" w:hAnsi="Bell MT" w:cs="Courier New"/>
         </w:rPr>
-        <w:t>And it seems like that escaping from this jail would be an adventure of its own.</w:t>
+        <w:t>And it seems like that</w:t>
+      </w:r>
+      <w:r>
+        <w:rPr>
+          <w:rFonts w:ascii="Bell MT" w:hAnsi="Bell MT" w:cs="Courier New"/>
+        </w:rPr>
+        <w:t>….</w:t>
+      </w:r>
+    </w:p>
+    <w:p>
+      <w:pPr>
+        <w:jc w:val="center"/>
+        <w:rPr>
+          <w:rFonts w:ascii="Bell MT" w:hAnsi="Bell MT" w:cs="Courier New"/>
+        </w:rPr>
+      </w:pPr>
+      <w:r>
+        <w:rPr>
+          <w:rFonts w:ascii="Bell MT" w:hAnsi="Bell MT" w:cs="Courier New"/>
+        </w:rPr>
+        <w:t>…</w:t>
+      </w:r>
+      <w:r>
+        <w:rPr>
+          <w:rFonts w:ascii="Bell MT" w:hAnsi="Bell MT" w:cs="Courier New"/>
+        </w:rPr>
+        <w:t>escaping from this jail</w:t>
+      </w:r>
+      <w:r>
+        <w:rPr>
+          <w:rFonts w:ascii="Bell MT" w:hAnsi="Bell MT" w:cs="Courier New"/>
+        </w:rPr>
+        <w:t>,</w:t>
+      </w:r>
+      <w:r>
+        <w:rPr>
+          <w:rFonts w:ascii="Bell MT" w:hAnsi="Bell MT" w:cs="Courier New"/>
+        </w:rPr>
+        <w:t xml:space="preserve"> would be an adventure of its own.</w:t>
       </w:r>
     </w:p>
     <w:p>
@@ -2659,6 +3258,52 @@
         <w:rPr>
           <w:rFonts w:ascii="Bell MT" w:hAnsi="Bell MT" w:cs="Courier New"/>
         </w:rPr>
+        <w:t>W</w:t>
+      </w:r>
+      <w:r>
+        <w:rPr>
+          <w:rFonts w:ascii="Bell MT" w:hAnsi="Bell MT" w:cs="Courier New"/>
+        </w:rPr>
+        <w:t>hen I ho</w:t>
+      </w:r>
+      <w:r>
+        <w:rPr>
+          <w:rFonts w:ascii="Bell MT" w:hAnsi="Bell MT" w:cs="Courier New"/>
+        </w:rPr>
+        <w:t>pefully escape this prison called</w:t>
+      </w:r>
+      <w:r>
+        <w:rPr>
+          <w:rFonts w:ascii="Bell MT" w:hAnsi="Bell MT" w:cs="Courier New"/>
+        </w:rPr>
+        <w:t xml:space="preserve"> by many inmates as “The Devil’s </w:t>
+      </w:r>
+      <w:proofErr w:type="gramStart"/>
+      <w:r>
+        <w:rPr>
+          <w:rFonts w:ascii="Bell MT" w:hAnsi="Bell MT" w:cs="Courier New"/>
+        </w:rPr>
+        <w:t>Hole</w:t>
+      </w:r>
+      <w:proofErr w:type="gramEnd"/>
+      <w:r>
+        <w:rPr>
+          <w:rFonts w:ascii="Bell MT" w:hAnsi="Bell MT" w:cs="Courier New"/>
+        </w:rPr>
+        <w:t>”.</w:t>
+      </w:r>
+    </w:p>
+    <w:p>
+      <w:pPr>
+        <w:jc w:val="center"/>
+        <w:rPr>
+          <w:rFonts w:ascii="Bell MT" w:hAnsi="Bell MT" w:cs="Courier New"/>
+        </w:rPr>
+      </w:pPr>
+      <w:r>
+        <w:rPr>
+          <w:rFonts w:ascii="Bell MT" w:hAnsi="Bell MT" w:cs="Courier New"/>
+        </w:rPr>
         <w:t xml:space="preserve">This is Anita Dick… mother’s name – </w:t>
       </w:r>
       <w:proofErr w:type="spellStart"/>
@@ -2739,85 +3384,127 @@
         </w:rPr>
         <w:t xml:space="preserve"> off….</w:t>
       </w:r>
-    </w:p>
-    <w:p>
-      <w:pPr>
-        <w:jc w:val="center"/>
-        <w:rPr>
-          <w:rFonts w:ascii="Bell MT" w:hAnsi="Bell MT" w:cs="Courier New"/>
-        </w:rPr>
-      </w:pPr>
       <w:r>
         <w:rPr>
           <w:rFonts w:ascii="Bell MT" w:hAnsi="Bell MT" w:cs="Courier New"/>
         </w:rPr>
         <w:t xml:space="preserve"> </w:t>
       </w:r>
+    </w:p>
+    <w:p>
+      <w:pPr>
+        <w:jc w:val="center"/>
+        <w:rPr>
+          <w:rFonts w:ascii="Bell MT" w:hAnsi="Bell MT" w:cs="Courier New"/>
+        </w:rPr>
+      </w:pPr>
+      <w:r>
+        <w:rPr>
+          <w:rFonts w:ascii="Bell MT" w:hAnsi="Bell MT" w:cs="Courier New"/>
+        </w:rPr>
+        <w:t>THE END</w:t>
+      </w:r>
+    </w:p>
+    <w:p>
+      <w:pPr>
+        <w:jc w:val="center"/>
+        <w:rPr>
+          <w:rFonts w:ascii="Courier New" w:hAnsi="Courier New" w:cs="Courier New"/>
+        </w:rPr>
+      </w:pPr>
+    </w:p>
+    <w:p>
+      <w:pPr>
+        <w:jc w:val="center"/>
+        <w:rPr>
+          <w:rFonts w:ascii="Courier New" w:hAnsi="Courier New" w:cs="Courier New"/>
+        </w:rPr>
+      </w:pPr>
+      <w:r>
+        <w:rPr>
+          <w:rFonts w:ascii="Courier New" w:hAnsi="Courier New" w:cs="Courier New"/>
+        </w:rPr>
+        <w:t>COMING SOON…</w:t>
+      </w:r>
+      <w:r>
+        <w:rPr>
+          <w:rFonts w:ascii="Courier New" w:hAnsi="Courier New" w:cs="Courier New"/>
+        </w:rPr>
+        <w:br/>
+      </w:r>
+    </w:p>
+    <w:p>
+      <w:pPr>
+        <w:jc w:val="center"/>
+        <w:rPr>
+          <w:rFonts w:ascii="Courier New" w:hAnsi="Courier New" w:cs="Courier New"/>
+          <w:b/>
+          <w:sz w:val="18"/>
+        </w:rPr>
+      </w:pPr>
+      <w:r>
+        <w:rPr>
+          <w:rFonts w:ascii="Courier New" w:hAnsi="Courier New" w:cs="Courier New"/>
+          <w:b/>
+          <w:sz w:val="18"/>
+        </w:rPr>
+        <w:t>Anita Dick In</w:t>
+      </w:r>
+    </w:p>
+    <w:p>
+      <w:pPr>
+        <w:jc w:val="center"/>
+        <w:rPr>
+          <w:rFonts w:ascii="Courier New" w:hAnsi="Courier New" w:cs="Courier New"/>
+          <w:b/>
+        </w:rPr>
+      </w:pPr>
+      <w:r>
+        <w:rPr>
+          <w:rFonts w:ascii="Courier New" w:hAnsi="Courier New" w:cs="Courier New"/>
+          <w:b/>
+        </w:rPr>
+        <w:t xml:space="preserve">The Devil’s Hole: </w:t>
+      </w:r>
       <w:proofErr w:type="gramStart"/>
       <w:r>
         <w:rPr>
-          <w:rFonts w:ascii="Bell MT" w:hAnsi="Bell MT" w:cs="Courier New"/>
-        </w:rPr>
-        <w:t>from</w:t>
+          <w:rFonts w:ascii="Courier New" w:hAnsi="Courier New" w:cs="Courier New"/>
+          <w:b/>
+        </w:rPr>
+        <w:t>A</w:t>
       </w:r>
       <w:proofErr w:type="gramEnd"/>
       <w:r>
         <w:rPr>
-          <w:rFonts w:ascii="Bell MT" w:hAnsi="Bell MT" w:cs="Courier New"/>
-        </w:rPr>
-        <w:t xml:space="preserve"> your mama’s </w:t>
-      </w:r>
-      <w:proofErr w:type="spellStart"/>
-      <w:r>
-        <w:rPr>
-          <w:rFonts w:ascii="Bell MT" w:hAnsi="Bell MT" w:cs="Courier New"/>
-        </w:rPr>
-        <w:t>arse</w:t>
-      </w:r>
-      <w:proofErr w:type="spellEnd"/>
-      <w:r>
-        <w:rPr>
-          <w:rFonts w:ascii="Bell MT" w:hAnsi="Bell MT" w:cs="Courier New"/>
-        </w:rPr>
-        <w:t xml:space="preserve">. </w:t>
-      </w:r>
-    </w:p>
-    <w:p>
-      <w:pPr>
-        <w:jc w:val="center"/>
-        <w:rPr>
-          <w:rFonts w:ascii="Bell MT" w:hAnsi="Bell MT" w:cs="Courier New"/>
-        </w:rPr>
-      </w:pPr>
-      <w:r>
-        <w:rPr>
-          <w:rFonts w:ascii="Bell MT" w:hAnsi="Bell MT" w:cs="Courier New"/>
-        </w:rPr>
-        <w:t>THE END</w:t>
-      </w:r>
-    </w:p>
-    <w:p>
-      <w:pPr>
-        <w:rPr>
-          <w:rFonts w:ascii="Courier New" w:hAnsi="Courier New" w:cs="Courier New"/>
-        </w:rPr>
-      </w:pPr>
+          <w:rFonts w:ascii="Courier New" w:hAnsi="Courier New" w:cs="Courier New"/>
+          <w:b/>
+        </w:rPr>
+        <w:t xml:space="preserve"> Crabby Escape</w:t>
+      </w:r>
     </w:p>
     <w:p>
       <w:pPr>
         <w:jc w:val="both"/>
         <w:rPr>
           <w:rFonts w:ascii="Courier New" w:hAnsi="Courier New" w:cs="Courier New"/>
-        </w:rPr>
-      </w:pPr>
-    </w:p>
-    <w:p>
-      <w:pPr>
-        <w:jc w:val="center"/>
-        <w:rPr>
-          <w:rFonts w:ascii="Bell MT" w:hAnsi="Bell MT" w:cs="Courier New"/>
-        </w:rPr>
-      </w:pPr>
+          <w:b/>
+        </w:rPr>
+      </w:pPr>
+    </w:p>
+    <w:p>
+      <w:pPr>
+        <w:jc w:val="center"/>
+        <w:rPr>
+          <w:rFonts w:ascii="Bell MT" w:hAnsi="Bell MT" w:cs="Courier New"/>
+        </w:rPr>
+      </w:pPr>
+      <w:r>
+        <w:rPr>
+          <w:rFonts w:ascii="Bell MT" w:hAnsi="Bell MT" w:cs="Courier New"/>
+        </w:rPr>
+        <w:t>Because to get out…YOU HAVE TO GO IN FIRST!</w:t>
+      </w:r>
     </w:p>
     <w:p>
       <w:pPr>
